--- a/2/деревня Недаль/именная база/Войничи/Войнич Фрузына Ильина.docx
+++ b/2/деревня Недаль/именная база/Войничи/Войнич Фрузына Ильина.docx
@@ -65,6 +65,25 @@
           <w:lang w:val="be-BY"/>
         </w:rPr>
       </w:pPr>
+      <w:r>
+        <w:rPr>
+          <w:lang w:val="be-BY"/>
+        </w:rPr>
+        <w:t xml:space="preserve">1858 - </w:t>
+      </w:r>
+      <w:r>
+        <w:rPr>
+          <w:lang w:val="be-BY"/>
+        </w:rPr>
+        <w:t>помещичья крестьянка, вышла замуж между 1850 и 1858 годами, неоседлая (НИАБ 23-1-2, л.66).</w:t>
+      </w:r>
+    </w:p>
+    <w:p>
+      <w:pPr>
+        <w:rPr>
+          <w:lang w:val="be-BY"/>
+        </w:rPr>
+      </w:pPr>
     </w:p>
     <w:p>
       <w:pPr>
@@ -458,6 +477,474 @@
       </w:r>
     </w:p>
     <w:bookmarkEnd w:id="1"/>
+    <w:p>
+      <w:pPr>
+        <w:rPr>
+          <w:lang w:val="be-BY"/>
+        </w:rPr>
+      </w:pPr>
+    </w:p>
+    <w:p>
+      <w:pPr>
+        <w:rPr>
+          <w:b/>
+        </w:rPr>
+      </w:pPr>
+      <w:bookmarkStart w:id="2" w:name="_Hlk125647467"/>
+      <w:bookmarkStart w:id="3" w:name="_Hlk125647755"/>
+      <w:r>
+        <w:rPr>
+          <w:lang w:val="be-BY"/>
+        </w:rPr>
+        <w:t>1858</w:t>
+      </w:r>
+      <w:r>
+        <w:rPr>
+          <w:lang w:val="be-BY"/>
+        </w:rPr>
+        <w:tab/>
+      </w:r>
+      <w:r>
+        <w:rPr>
+          <w:b/>
+        </w:rPr>
+        <w:t>НИАБ  23-1-2</w:t>
+      </w:r>
+    </w:p>
+    <w:p>
+      <w:pPr>
+        <w:rPr>
+          <w:bCs/>
+        </w:rPr>
+      </w:pPr>
+    </w:p>
+    <w:p>
+      <w:pPr>
+        <w:rPr>
+          <w:bCs/>
+        </w:rPr>
+      </w:pPr>
+      <w:r>
+        <w:rPr>
+          <w:bCs/>
+        </w:rPr>
+        <w:t xml:space="preserve">10 Ревизские сказки </w:t>
+      </w:r>
+      <w:proofErr w:type="spellStart"/>
+      <w:r>
+        <w:rPr>
+          <w:bCs/>
+        </w:rPr>
+        <w:t>Мстижской</w:t>
+      </w:r>
+      <w:proofErr w:type="spellEnd"/>
+      <w:r>
+        <w:rPr>
+          <w:bCs/>
+        </w:rPr>
+        <w:t xml:space="preserve"> волости (1858 г с поздними дополнениями)</w:t>
+      </w:r>
+    </w:p>
+    <w:p>
+      <w:pPr>
+        <w:rPr>
+          <w:bCs/>
+        </w:rPr>
+      </w:pPr>
+      <w:r>
+        <w:rPr>
+          <w:bCs/>
+        </w:rPr>
+        <w:t xml:space="preserve">имение Мстиж Софии </w:t>
+      </w:r>
+      <w:proofErr w:type="spellStart"/>
+      <w:r>
+        <w:rPr>
+          <w:bCs/>
+        </w:rPr>
+        <w:t>Воллович</w:t>
+      </w:r>
+      <w:proofErr w:type="spellEnd"/>
+      <w:r>
+        <w:rPr>
+          <w:bCs/>
+        </w:rPr>
+        <w:t xml:space="preserve"> (бывшее владение Иосифа Слизня) </w:t>
+      </w:r>
+      <w:r>
+        <w:rPr>
+          <w:bCs/>
+        </w:rPr>
+        <w:tab/>
+        <w:t xml:space="preserve">       </w:t>
+      </w:r>
+      <w:r>
+        <w:rPr>
+          <w:bCs/>
+        </w:rPr>
+        <w:tab/>
+        <w:t>1-65</w:t>
+      </w:r>
+    </w:p>
+    <w:p>
+      <w:pPr>
+        <w:rPr>
+          <w:bCs/>
+        </w:rPr>
+      </w:pPr>
+    </w:p>
+    <w:p>
+      <w:pPr>
+        <w:rPr>
+          <w:bCs/>
+        </w:rPr>
+      </w:pPr>
+      <w:r>
+        <w:rPr>
+          <w:bCs/>
+        </w:rPr>
+        <w:t>Лист 61об-62</w:t>
+      </w:r>
+      <w:r>
+        <w:rPr>
+          <w:bCs/>
+        </w:rPr>
+        <w:tab/>
+      </w:r>
+      <w:r>
+        <w:rPr>
+          <w:bCs/>
+        </w:rPr>
+        <w:tab/>
+      </w:r>
+      <w:r>
+        <w:rPr>
+          <w:bCs/>
+        </w:rPr>
+        <w:tab/>
+      </w:r>
+      <w:r>
+        <w:rPr>
+          <w:bCs/>
+          <w:u w:val="single"/>
+        </w:rPr>
+        <w:t xml:space="preserve">деревни </w:t>
+      </w:r>
+      <w:proofErr w:type="spellStart"/>
+      <w:r>
+        <w:rPr>
+          <w:bCs/>
+          <w:u w:val="single"/>
+        </w:rPr>
+        <w:t>Нидали</w:t>
+      </w:r>
+      <w:proofErr w:type="spellEnd"/>
+    </w:p>
+    <w:p>
+      <w:pPr>
+        <w:rPr>
+          <w:lang w:val="be-BY"/>
+        </w:rPr>
+      </w:pPr>
+    </w:p>
+    <w:p>
+      <w:pPr>
+        <w:rPr>
+          <w:bCs/>
+        </w:rPr>
+      </w:pPr>
+      <w:r>
+        <w:rPr>
+          <w:bCs/>
+        </w:rPr>
+        <w:t>Лист 65об-66</w:t>
+      </w:r>
+    </w:p>
+    <w:p>
+      <w:pPr>
+        <w:rPr>
+          <w:bCs/>
+        </w:rPr>
+      </w:pPr>
+    </w:p>
+    <w:p>
+      <w:pPr>
+        <w:jc w:val="center"/>
+        <w:rPr>
+          <w:bCs/>
+        </w:rPr>
+      </w:pPr>
+      <w:proofErr w:type="spellStart"/>
+      <w:r>
+        <w:rPr>
+          <w:bCs/>
+          <w:u w:val="single"/>
+        </w:rPr>
+        <w:t>неоседлыя</w:t>
+      </w:r>
+      <w:proofErr w:type="spellEnd"/>
+    </w:p>
+    <w:p>
+      <w:pPr>
+        <w:jc w:val="center"/>
+        <w:rPr>
+          <w:bCs/>
+        </w:rPr>
+      </w:pPr>
+    </w:p>
+    <w:bookmarkEnd w:id="2"/>
+    <w:bookmarkEnd w:id="3"/>
+    <w:p>
+      <w:pPr>
+        <w:rPr>
+          <w:bCs/>
+        </w:rPr>
+      </w:pPr>
+      <w:r>
+        <w:rPr>
+          <w:bCs/>
+          <w:i/>
+        </w:rPr>
+        <w:t>5/3</w:t>
+      </w:r>
+      <w:r>
+        <w:rPr>
+          <w:bCs/>
+        </w:rPr>
+        <w:tab/>
+        <w:t>Марко Ильин Войнич</w:t>
+      </w:r>
+      <w:r>
+        <w:rPr>
+          <w:bCs/>
+        </w:rPr>
+        <w:tab/>
+        <w:t xml:space="preserve">        переведены сей же деревни с №7 - 14 - рекрут 1860</w:t>
+      </w:r>
+    </w:p>
+    <w:p>
+      <w:pPr>
+        <w:rPr>
+          <w:bCs/>
+        </w:rPr>
+      </w:pPr>
+      <w:r>
+        <w:rPr>
+          <w:bCs/>
+        </w:rPr>
+        <w:t>Марки брат Станислав</w:t>
+      </w:r>
+      <w:r>
+        <w:rPr>
+          <w:bCs/>
+        </w:rPr>
+        <w:tab/>
+      </w:r>
+      <w:r>
+        <w:rPr>
+          <w:bCs/>
+        </w:rPr>
+        <w:tab/>
+      </w:r>
+      <w:r>
+        <w:rPr>
+          <w:bCs/>
+        </w:rPr>
+        <w:tab/>
+      </w:r>
+      <w:r>
+        <w:rPr>
+          <w:bCs/>
+        </w:rPr>
+        <w:tab/>
+      </w:r>
+      <w:r>
+        <w:rPr>
+          <w:bCs/>
+        </w:rPr>
+        <w:tab/>
+      </w:r>
+      <w:r>
+        <w:rPr>
+          <w:bCs/>
+        </w:rPr>
+        <w:tab/>
+      </w:r>
+      <w:r>
+        <w:rPr>
+          <w:bCs/>
+        </w:rPr>
+        <w:tab/>
+      </w:r>
+      <w:r>
+        <w:rPr>
+          <w:bCs/>
+        </w:rPr>
+        <w:tab/>
+        <w:t>- 10</w:t>
+      </w:r>
+    </w:p>
+    <w:p>
+      <w:pPr>
+        <w:rPr>
+          <w:bCs/>
+        </w:rPr>
+      </w:pPr>
+      <w:r>
+        <w:rPr>
+          <w:bCs/>
+        </w:rPr>
+        <w:tab/>
+      </w:r>
+      <w:r>
+        <w:rPr>
+          <w:bCs/>
+        </w:rPr>
+        <w:tab/>
+        <w:t xml:space="preserve">Марка </w:t>
+      </w:r>
+      <w:proofErr w:type="spellStart"/>
+      <w:r>
+        <w:rPr>
+          <w:bCs/>
+        </w:rPr>
+        <w:t>Ильинова</w:t>
+      </w:r>
+      <w:proofErr w:type="spellEnd"/>
+      <w:r>
+        <w:rPr>
+          <w:bCs/>
+        </w:rPr>
+        <w:t xml:space="preserve"> мать Анна Янкова</w:t>
+      </w:r>
+      <w:r>
+        <w:rPr>
+          <w:bCs/>
+        </w:rPr>
+        <w:tab/>
+      </w:r>
+      <w:r>
+        <w:rPr>
+          <w:bCs/>
+        </w:rPr>
+        <w:tab/>
+      </w:r>
+      <w:r>
+        <w:rPr>
+          <w:bCs/>
+        </w:rPr>
+        <w:tab/>
+      </w:r>
+      <w:r>
+        <w:rPr>
+          <w:bCs/>
+        </w:rPr>
+        <w:tab/>
+      </w:r>
+      <w:r>
+        <w:rPr>
+          <w:bCs/>
+        </w:rPr>
+        <w:tab/>
+        <w:t>43</w:t>
+      </w:r>
+    </w:p>
+    <w:p>
+      <w:pPr>
+        <w:rPr>
+          <w:bCs/>
+        </w:rPr>
+      </w:pPr>
+      <w:r>
+        <w:rPr>
+          <w:bCs/>
+        </w:rPr>
+        <w:lastRenderedPageBreak/>
+        <w:tab/>
+      </w:r>
+      <w:r>
+        <w:rPr>
+          <w:bCs/>
+        </w:rPr>
+        <w:tab/>
+      </w:r>
+      <w:r>
+        <w:rPr>
+          <w:bCs/>
+          <w:i/>
+        </w:rPr>
+        <w:t xml:space="preserve">Марки сестра </w:t>
+      </w:r>
+      <w:proofErr w:type="spellStart"/>
+      <w:r>
+        <w:rPr>
+          <w:bCs/>
+          <w:i/>
+        </w:rPr>
+        <w:t>Фрузына</w:t>
+      </w:r>
+      <w:proofErr w:type="spellEnd"/>
+      <w:r>
+        <w:rPr>
+          <w:bCs/>
+          <w:i/>
+        </w:rPr>
+        <w:t xml:space="preserve"> (зачеркнуто)</w:t>
+      </w:r>
+      <w:r>
+        <w:rPr>
+          <w:bCs/>
+        </w:rPr>
+        <w:tab/>
+      </w:r>
+      <w:r>
+        <w:rPr>
+          <w:bCs/>
+        </w:rPr>
+        <w:tab/>
+      </w:r>
+      <w:r>
+        <w:rPr>
+          <w:bCs/>
+        </w:rPr>
+        <w:tab/>
+      </w:r>
+      <w:r>
+        <w:rPr>
+          <w:bCs/>
+        </w:rPr>
+        <w:tab/>
+      </w:r>
+      <w:r>
+        <w:rPr>
+          <w:bCs/>
+        </w:rPr>
+        <w:tab/>
+        <w:t>замуж</w:t>
+      </w:r>
+    </w:p>
+    <w:p>
+      <w:pPr>
+        <w:rPr>
+          <w:bCs/>
+        </w:rPr>
+      </w:pPr>
+    </w:p>
+    <w:p>
+      <w:pPr>
+        <w:rPr>
+          <w:lang w:val="be-BY"/>
+        </w:rPr>
+      </w:pPr>
+      <w:bookmarkStart w:id="4" w:name="_Hlk125648104"/>
+      <w:r>
+        <w:rPr>
+          <w:lang w:val="be-BY"/>
+        </w:rPr>
+        <w:t>помещичья крестьянка, вышла замуж между 1850 и 1858 годами, неоседлая (НИАБ 23-1-2, л.66).</w:t>
+      </w:r>
+    </w:p>
+    <w:bookmarkEnd w:id="4"/>
     <w:p>
       <w:pPr>
         <w:rPr>
